--- a/Retsenzia.docx
+++ b/Retsenzia.docx
@@ -71,19 +71,7 @@
         <w:rPr>
           <w:sz w:val="22"/>
         </w:rPr>
-        <w:t>высшего обр</w:t>
-      </w:r>
-      <w:r>
-        <w:rPr>
-          <w:sz w:val="22"/>
-        </w:rPr>
-        <w:t>а</w:t>
-      </w:r>
-      <w:r>
-        <w:rPr>
-          <w:sz w:val="22"/>
-        </w:rPr>
-        <w:t>зования</w:t>
+        <w:t>высшего образования</w:t>
       </w:r>
     </w:p>
     <w:p>
@@ -166,7 +154,7 @@
           <w:b/>
           <w:sz w:val="32"/>
         </w:rPr>
-        <w:t>РЕЦЕНЗИЯ</w:t>
+        <w:t>ОТЗЫВ</w:t>
       </w:r>
     </w:p>
     <w:p>
@@ -729,29 +717,42 @@
           <w:sz w:val="28"/>
           <w:szCs w:val="28"/>
         </w:rPr>
-        <w:t xml:space="preserve"> Также были обеспечено сквозное шифрование каналов передачи данных в информацио</w:t>
-      </w:r>
-      <w:r>
-        <w:rPr>
-          <w:sz w:val="28"/>
-          <w:szCs w:val="28"/>
-        </w:rPr>
-        <w:t>н</w:t>
-      </w:r>
-      <w:r>
-        <w:rPr>
-          <w:sz w:val="28"/>
-          <w:szCs w:val="28"/>
-        </w:rPr>
-        <w:t xml:space="preserve">ной системе, применены современные стандарты шифрования для обеспечения </w:t>
-      </w:r>
-      <w:r>
-        <w:rPr>
-          <w:sz w:val="28"/>
-          <w:szCs w:val="28"/>
-        </w:rPr>
-        <w:lastRenderedPageBreak/>
-        <w:t>безопасности.</w:t>
+        <w:t xml:space="preserve"> Также б</w:t>
+      </w:r>
+      <w:r>
+        <w:rPr>
+          <w:sz w:val="28"/>
+          <w:szCs w:val="28"/>
+        </w:rPr>
+        <w:t>ы</w:t>
+      </w:r>
+      <w:r>
+        <w:rPr>
+          <w:sz w:val="28"/>
+          <w:szCs w:val="28"/>
+        </w:rPr>
+        <w:t>ло</w:t>
+      </w:r>
+      <w:r>
+        <w:rPr>
+          <w:sz w:val="28"/>
+          <w:szCs w:val="28"/>
+        </w:rPr>
+        <w:t xml:space="preserve"> обеспечено сквозное шифрование каналов передачи данных в информационной системе, применены современные стандарты шифрования для обеспечения безопа</w:t>
+      </w:r>
+      <w:r>
+        <w:rPr>
+          <w:sz w:val="28"/>
+          <w:szCs w:val="28"/>
+        </w:rPr>
+        <w:t>с</w:t>
+      </w:r>
+      <w:r>
+        <w:rPr>
+          <w:sz w:val="28"/>
+          <w:szCs w:val="28"/>
+        </w:rPr>
+        <w:t>ности.</w:t>
       </w:r>
     </w:p>
     <w:p>
@@ -768,8 +769,8 @@
         <w:rPr>
           <w:sz w:val="28"/>
           <w:szCs w:val="28"/>
-          <w:lang/>
-        </w:rPr>
+        </w:rPr>
+        <w:lastRenderedPageBreak/>
         <w:t xml:space="preserve">Пояснительная записка представлена в полном объеме и содержит достаточный объем технической информации для допуска студента к защите </w:t>
       </w:r>
       <w:r>
@@ -777,27 +778,26 @@
           <w:sz w:val="28"/>
           <w:szCs w:val="28"/>
         </w:rPr>
-        <w:t>вып</w:t>
-      </w:r>
-      <w:r>
-        <w:rPr>
-          <w:sz w:val="28"/>
-          <w:szCs w:val="28"/>
-        </w:rPr>
-        <w:t>у</w:t>
-      </w:r>
-      <w:r>
-        <w:rPr>
-          <w:sz w:val="28"/>
-          <w:szCs w:val="28"/>
-        </w:rPr>
-        <w:t>скной квалификационной работы</w:t>
-      </w:r>
-      <w:r>
-        <w:rPr>
-          <w:sz w:val="28"/>
-          <w:szCs w:val="28"/>
-          <w:lang/>
+        <w:t>выпускной квал</w:t>
+      </w:r>
+      <w:r>
+        <w:rPr>
+          <w:sz w:val="28"/>
+          <w:szCs w:val="28"/>
+        </w:rPr>
+        <w:t>и</w:t>
+      </w:r>
+      <w:r>
+        <w:rPr>
+          <w:sz w:val="28"/>
+          <w:szCs w:val="28"/>
+        </w:rPr>
+        <w:t>фикационной работы</w:t>
+      </w:r>
+      <w:r>
+        <w:rPr>
+          <w:sz w:val="28"/>
+          <w:szCs w:val="28"/>
         </w:rPr>
         <w:t xml:space="preserve">. </w:t>
       </w:r>
@@ -810,7 +810,6 @@
         <w:rPr>
           <w:sz w:val="28"/>
           <w:szCs w:val="28"/>
-          <w:lang w:val="en-US"/>
         </w:rPr>
       </w:pPr>
       <w:r>
@@ -842,7 +841,6 @@
           <w:sz w:val="28"/>
           <w:szCs w:val="28"/>
           <w:shd w:val="clear" w:color="auto" w:fill="FFFFFF"/>
-          <w:lang/>
         </w:rPr>
         <w:t>анализ</w:t>
       </w:r>
@@ -859,7 +857,6 @@
           <w:sz w:val="28"/>
           <w:szCs w:val="28"/>
           <w:shd w:val="clear" w:color="auto" w:fill="FFFFFF"/>
-          <w:lang/>
         </w:rPr>
         <w:t xml:space="preserve"> и</w:t>
       </w:r>
@@ -876,7 +873,6 @@
           <w:sz w:val="28"/>
           <w:szCs w:val="28"/>
           <w:shd w:val="clear" w:color="auto" w:fill="FFFFFF"/>
-          <w:lang/>
         </w:rPr>
         <w:t xml:space="preserve"> средств разработки программного обеспечения</w:t>
       </w:r>
@@ -909,7 +905,6 @@
           <w:sz w:val="28"/>
           <w:szCs w:val="28"/>
           <w:shd w:val="clear" w:color="auto" w:fill="FFFFFF"/>
-          <w:lang/>
         </w:rPr>
         <w:t xml:space="preserve"> технологии сбора </w:t>
       </w:r>
@@ -1032,22 +1027,7 @@
           <w:sz w:val="28"/>
           <w:szCs w:val="28"/>
         </w:rPr>
-        <w:t xml:space="preserve">Так же можно заключить, что </w:t>
-      </w:r>
-      <w:r>
-        <w:rPr>
-          <w:sz w:val="28"/>
-          <w:szCs w:val="28"/>
-          <w:lang/>
-        </w:rPr>
-        <w:t>разработан</w:t>
-      </w:r>
-      <w:r>
-        <w:rPr>
-          <w:sz w:val="28"/>
-          <w:szCs w:val="28"/>
-        </w:rPr>
-        <w:t>ная</w:t>
+        <w:t>Так же можно заключить, что разработанная</w:t>
       </w:r>
       <w:r>
         <w:rPr>
@@ -1067,7 +1047,6 @@
         <w:rPr>
           <w:sz w:val="28"/>
           <w:szCs w:val="28"/>
-          <w:lang/>
         </w:rPr>
         <w:t xml:space="preserve"> требованиям технического задания</w:t>
       </w:r>
@@ -1087,7 +1066,6 @@
         <w:rPr>
           <w:sz w:val="28"/>
           <w:szCs w:val="28"/>
-          <w:lang/>
         </w:rPr>
       </w:pPr>
       <w:r>
@@ -1101,7 +1079,6 @@
         <w:rPr>
           <w:sz w:val="28"/>
           <w:szCs w:val="28"/>
-          <w:lang/>
         </w:rPr>
         <w:t xml:space="preserve"> оформлен</w:t>
       </w:r>
@@ -1116,9 +1093,50 @@
         <w:rPr>
           <w:sz w:val="28"/>
           <w:szCs w:val="28"/>
-          <w:lang/>
-        </w:rPr>
-        <w:t xml:space="preserve"> аккуратно и грамотно. Техническая информация представлена оптимально с точки зрения объема и порядка изложения. Проект содержит достаточно табличного и графического материала, который помогает понять суть системы и порядок работы с ней. </w:t>
+        </w:rPr>
+        <w:t xml:space="preserve"> аккуратно и грамотно. Техн</w:t>
+      </w:r>
+      <w:r>
+        <w:rPr>
+          <w:sz w:val="28"/>
+          <w:szCs w:val="28"/>
+        </w:rPr>
+        <w:t>и</w:t>
+      </w:r>
+      <w:r>
+        <w:rPr>
+          <w:sz w:val="28"/>
+          <w:szCs w:val="28"/>
+        </w:rPr>
+        <w:t>ческая информация представлена оптимально с точки зрения объема и порядка и</w:t>
+      </w:r>
+      <w:r>
+        <w:rPr>
+          <w:sz w:val="28"/>
+          <w:szCs w:val="28"/>
+        </w:rPr>
+        <w:t>з</w:t>
+      </w:r>
+      <w:r>
+        <w:rPr>
+          <w:sz w:val="28"/>
+          <w:szCs w:val="28"/>
+        </w:rPr>
+        <w:t>ложения. Проект содержит достаточно табличного и графического материала, кот</w:t>
+      </w:r>
+      <w:r>
+        <w:rPr>
+          <w:sz w:val="28"/>
+          <w:szCs w:val="28"/>
+        </w:rPr>
+        <w:t>о</w:t>
+      </w:r>
+      <w:r>
+        <w:rPr>
+          <w:sz w:val="28"/>
+          <w:szCs w:val="28"/>
+        </w:rPr>
+        <w:t xml:space="preserve">рый помогает понять суть системы и порядок работы с ней. </w:t>
       </w:r>
     </w:p>
     <w:p>
@@ -1198,7 +1216,6 @@
         <w:rPr>
           <w:sz w:val="28"/>
           <w:szCs w:val="28"/>
-          <w:lang/>
         </w:rPr>
         <w:t xml:space="preserve"> заслуживает за выполнение </w:t>
       </w:r>
@@ -1227,7 +1244,6 @@
         <w:rPr>
           <w:sz w:val="28"/>
           <w:szCs w:val="28"/>
-          <w:lang/>
         </w:rPr>
         <w:t xml:space="preserve">оценку «отлично» и присвоение </w:t>
       </w:r>
@@ -1236,7 +1252,6 @@
         <w:rPr>
           <w:sz w:val="28"/>
           <w:szCs w:val="28"/>
-          <w:lang/>
         </w:rPr>
         <w:t xml:space="preserve">звания </w:t>
       </w:r>
@@ -1252,7 +1267,6 @@
         <w:rPr>
           <w:sz w:val="28"/>
           <w:szCs w:val="28"/>
-          <w:lang/>
         </w:rPr>
         <w:t xml:space="preserve"> по специальности </w:t>
       </w:r>
@@ -1267,25 +1281,8 @@
         <w:rPr>
           <w:sz w:val="28"/>
           <w:szCs w:val="28"/>
-          <w:lang/>
-        </w:rPr>
-        <w:t>«Информационные с</w:t>
-      </w:r>
-      <w:r>
-        <w:rPr>
-          <w:sz w:val="28"/>
-          <w:szCs w:val="28"/>
-          <w:lang/>
-        </w:rPr>
-        <w:t>и</w:t>
-      </w:r>
-      <w:r>
-        <w:rPr>
-          <w:sz w:val="28"/>
-          <w:szCs w:val="28"/>
-          <w:lang/>
-        </w:rPr>
-        <w:t>стемы и технологии».</w:t>
+        </w:rPr>
+        <w:t>«Информационные системы и технологии».</w:t>
       </w:r>
     </w:p>
     <w:p>
@@ -1341,13 +1338,6 @@
         <w:gridCol w:w="3668"/>
         <w:gridCol w:w="2932"/>
         <w:gridCol w:w="3820"/>
-        <w:tblGridChange w:id="0">
-          <w:tblGrid>
-            <w:gridCol w:w="3668"/>
-            <w:gridCol w:w="2932"/>
-            <w:gridCol w:w="3820"/>
-          </w:tblGrid>
-        </w:tblGridChange>
       </w:tblGrid>
       <w:tr>
         <w:tc>
@@ -1362,13 +1352,6 @@
                 <w:szCs w:val="28"/>
               </w:rPr>
             </w:pPr>
-            <w:r>
-              <w:rPr>
-                <w:sz w:val="28"/>
-                <w:szCs w:val="28"/>
-              </w:rPr>
-              <w:t>Рецензент:</w:t>
-            </w:r>
           </w:p>
         </w:tc>
         <w:tc>
@@ -1436,7 +1419,14 @@
                 <w:sz w:val="28"/>
                 <w:szCs w:val="28"/>
               </w:rPr>
-              <w:t>, доцент кафедры ВТ</w:t>
+              <w:t xml:space="preserve">, доцент кафедры </w:t>
+            </w:r>
+            <w:r>
+              <w:rPr>
+                <w:sz w:val="28"/>
+                <w:szCs w:val="28"/>
+              </w:rPr>
+              <w:t>ИВК</w:t>
             </w:r>
           </w:p>
         </w:tc>
@@ -2048,6 +2038,7 @@
   <w:style w:type="paragraph" w:default="1" w:styleId="a">
     <w:name w:val="Normal"/>
     <w:qFormat/>
+    <w:rsid w:val="002C35FA"/>
     <w:pPr>
       <w:widowControl w:val="0"/>
     </w:pPr>
@@ -2061,6 +2052,7 @@
     <w:basedOn w:val="a"/>
     <w:next w:val="a"/>
     <w:qFormat/>
+    <w:rsid w:val="002C35FA"/>
     <w:pPr>
       <w:keepNext/>
       <w:tabs>
@@ -2075,6 +2067,7 @@
     <w:basedOn w:val="a"/>
     <w:next w:val="a"/>
     <w:qFormat/>
+    <w:rsid w:val="002C35FA"/>
     <w:pPr>
       <w:keepNext/>
       <w:tabs>
@@ -2091,6 +2084,7 @@
     <w:basedOn w:val="a"/>
     <w:next w:val="a"/>
     <w:qFormat/>
+    <w:rsid w:val="002C35FA"/>
     <w:pPr>
       <w:keepNext/>
       <w:tabs>
@@ -2110,6 +2104,7 @@
     <w:basedOn w:val="a"/>
     <w:next w:val="a"/>
     <w:qFormat/>
+    <w:rsid w:val="002C35FA"/>
     <w:pPr>
       <w:keepNext/>
       <w:widowControl/>
@@ -2128,6 +2123,7 @@
     <w:basedOn w:val="a"/>
     <w:next w:val="a"/>
     <w:qFormat/>
+    <w:rsid w:val="002C35FA"/>
     <w:pPr>
       <w:keepNext/>
       <w:tabs>
@@ -2141,13 +2137,16 @@
   </w:style>
   <w:style w:type="character" w:default="1" w:styleId="a0">
     <w:name w:val="Default Paragraph Font"/>
+    <w:uiPriority w:val="1"/>
     <w:semiHidden/>
+    <w:unhideWhenUsed/>
   </w:style>
   <w:style w:type="table" w:default="1" w:styleId="a1">
     <w:name w:val="Normal Table"/>
     <w:uiPriority w:val="99"/>
     <w:semiHidden/>
     <w:unhideWhenUsed/>
+    <w:qFormat/>
     <w:tblPr>
       <w:tblInd w:w="0" w:type="dxa"/>
       <w:tblCellMar>
@@ -2166,6 +2165,7 @@
   </w:style>
   <w:style w:type="character" w:customStyle="1" w:styleId="WW8Num2z0">
     <w:name w:val="WW8Num2z0"/>
+    <w:rsid w:val="002C35FA"/>
     <w:rPr>
       <w:rFonts w:ascii="Wingdings" w:hAnsi="Wingdings" w:cs="StarSymbol"/>
       <w:sz w:val="18"/>
@@ -2174,6 +2174,7 @@
   </w:style>
   <w:style w:type="character" w:customStyle="1" w:styleId="WW8Num2z1">
     <w:name w:val="WW8Num2z1"/>
+    <w:rsid w:val="002C35FA"/>
     <w:rPr>
       <w:rFonts w:ascii="Wingdings 2" w:hAnsi="Wingdings 2" w:cs="StarSymbol"/>
       <w:sz w:val="18"/>
@@ -2182,6 +2183,7 @@
   </w:style>
   <w:style w:type="character" w:customStyle="1" w:styleId="WW8Num2z2">
     <w:name w:val="WW8Num2z2"/>
+    <w:rsid w:val="002C35FA"/>
     <w:rPr>
       <w:rFonts w:ascii="StarSymbol" w:hAnsi="StarSymbol" w:cs="StarSymbol"/>
       <w:sz w:val="18"/>
@@ -2190,15 +2192,19 @@
   </w:style>
   <w:style w:type="character" w:customStyle="1" w:styleId="Absatz-Standardschriftart">
     <w:name w:val="Absatz-Standardschriftart"/>
+    <w:rsid w:val="002C35FA"/>
   </w:style>
   <w:style w:type="character" w:customStyle="1" w:styleId="20">
     <w:name w:val="Основной шрифт абзаца2"/>
+    <w:rsid w:val="002C35FA"/>
   </w:style>
   <w:style w:type="character" w:customStyle="1" w:styleId="10">
     <w:name w:val="Основной шрифт абзаца1"/>
+    <w:rsid w:val="002C35FA"/>
   </w:style>
   <w:style w:type="character" w:customStyle="1" w:styleId="a3">
     <w:name w:val="Маркеры списка"/>
+    <w:rsid w:val="002C35FA"/>
     <w:rPr>
       <w:rFonts w:ascii="StarSymbol" w:eastAsia="StarSymbol" w:hAnsi="StarSymbol" w:cs="StarSymbol"/>
       <w:sz w:val="18"/>
@@ -2209,6 +2215,7 @@
     <w:name w:val="Заголовок"/>
     <w:basedOn w:val="a"/>
     <w:next w:val="a5"/>
+    <w:rsid w:val="002C35FA"/>
     <w:pPr>
       <w:keepNext/>
       <w:spacing w:before="240" w:after="120"/>
@@ -2223,11 +2230,13 @@
     <w:name w:val="Body Text"/>
     <w:basedOn w:val="a"/>
     <w:semiHidden/>
+    <w:rsid w:val="002C35FA"/>
   </w:style>
   <w:style w:type="paragraph" w:styleId="a6">
     <w:name w:val="List"/>
     <w:basedOn w:val="a5"/>
     <w:semiHidden/>
+    <w:rsid w:val="002C35FA"/>
     <w:rPr>
       <w:rFonts w:cs="Tahoma"/>
     </w:rPr>
@@ -2235,6 +2244,7 @@
   <w:style w:type="paragraph" w:customStyle="1" w:styleId="21">
     <w:name w:val="Название2"/>
     <w:basedOn w:val="a"/>
+    <w:rsid w:val="002C35FA"/>
     <w:pPr>
       <w:suppressLineNumbers/>
       <w:spacing w:before="120" w:after="120"/>
@@ -2249,6 +2259,7 @@
   <w:style w:type="paragraph" w:customStyle="1" w:styleId="22">
     <w:name w:val="Указатель2"/>
     <w:basedOn w:val="a"/>
+    <w:rsid w:val="002C35FA"/>
     <w:pPr>
       <w:suppressLineNumbers/>
     </w:pPr>
@@ -2259,6 +2270,7 @@
   <w:style w:type="paragraph" w:customStyle="1" w:styleId="11">
     <w:name w:val="Название1"/>
     <w:basedOn w:val="a"/>
+    <w:rsid w:val="002C35FA"/>
     <w:pPr>
       <w:suppressLineNumbers/>
       <w:spacing w:before="120" w:after="120"/>
@@ -2273,6 +2285,7 @@
   <w:style w:type="paragraph" w:customStyle="1" w:styleId="12">
     <w:name w:val="Указатель1"/>
     <w:basedOn w:val="a"/>
+    <w:rsid w:val="002C35FA"/>
     <w:pPr>
       <w:suppressLineNumbers/>
     </w:pPr>
@@ -2285,6 +2298,7 @@
     <w:basedOn w:val="a"/>
     <w:next w:val="a8"/>
     <w:qFormat/>
+    <w:rsid w:val="002C35FA"/>
     <w:pPr>
       <w:jc w:val="center"/>
     </w:pPr>
@@ -2294,6 +2308,7 @@
     <w:basedOn w:val="a"/>
     <w:next w:val="a5"/>
     <w:qFormat/>
+    <w:rsid w:val="002C35FA"/>
     <w:pPr>
       <w:jc w:val="center"/>
     </w:pPr>
@@ -2302,6 +2317,7 @@
     <w:name w:val="header"/>
     <w:basedOn w:val="a"/>
     <w:semiHidden/>
+    <w:rsid w:val="002C35FA"/>
     <w:pPr>
       <w:tabs>
         <w:tab w:val="center" w:pos="4153"/>
@@ -2317,6 +2333,7 @@
     <w:name w:val="заголовок 3"/>
     <w:basedOn w:val="a"/>
     <w:next w:val="a"/>
+    <w:rsid w:val="002C35FA"/>
     <w:pPr>
       <w:keepNext/>
       <w:widowControl/>
@@ -2330,6 +2347,7 @@
     <w:name w:val="заголовок 7"/>
     <w:basedOn w:val="a"/>
     <w:next w:val="a"/>
+    <w:rsid w:val="002C35FA"/>
     <w:pPr>
       <w:keepNext/>
       <w:widowControl/>
@@ -2342,6 +2360,7 @@
     <w:name w:val="заголовок 2"/>
     <w:basedOn w:val="a"/>
     <w:next w:val="a"/>
+    <w:rsid w:val="002C35FA"/>
     <w:pPr>
       <w:keepNext/>
       <w:widowControl/>
